--- a/Decision_Control_Instruction.docx
+++ b/Decision_Control_Instruction.docx
@@ -93,7 +93,29 @@
                 <w:sz w:val="20"/>
                 <w:szCs w:val="20"/>
               </w:rPr>
-              <w:t>(Read pg 40-41)</w:t>
+              <w:t xml:space="preserve">(Read </w:t>
+            </w:r>
+            <w:proofErr w:type="spellStart"/>
+            <w:r>
+              <w:rPr>
+                <w:b/>
+                <w:i/>
+                <w:color w:val="4A442A" w:themeColor="background2" w:themeShade="40"/>
+                <w:sz w:val="20"/>
+                <w:szCs w:val="20"/>
+              </w:rPr>
+              <w:t>pg</w:t>
+            </w:r>
+            <w:proofErr w:type="spellEnd"/>
+            <w:r>
+              <w:rPr>
+                <w:b/>
+                <w:i/>
+                <w:color w:val="4A442A" w:themeColor="background2" w:themeShade="40"/>
+                <w:sz w:val="20"/>
+                <w:szCs w:val="20"/>
+              </w:rPr>
+              <w:t xml:space="preserve"> 40-41)</w:t>
             </w:r>
             <w:r>
               <w:rPr>
@@ -130,7 +152,29 @@
                 <w:sz w:val="20"/>
                 <w:szCs w:val="20"/>
               </w:rPr>
-              <w:t>(Read pg 41-43)</w:t>
+              <w:t xml:space="preserve">(Read </w:t>
+            </w:r>
+            <w:proofErr w:type="spellStart"/>
+            <w:r>
+              <w:rPr>
+                <w:b/>
+                <w:i/>
+                <w:color w:val="4A442A" w:themeColor="background2" w:themeShade="40"/>
+                <w:sz w:val="20"/>
+                <w:szCs w:val="20"/>
+              </w:rPr>
+              <w:t>pg</w:t>
+            </w:r>
+            <w:proofErr w:type="spellEnd"/>
+            <w:r>
+              <w:rPr>
+                <w:b/>
+                <w:i/>
+                <w:color w:val="4A442A" w:themeColor="background2" w:themeShade="40"/>
+                <w:sz w:val="20"/>
+                <w:szCs w:val="20"/>
+              </w:rPr>
+              <w:t xml:space="preserve"> 41-43)</w:t>
             </w:r>
             <w:r>
               <w:rPr>
@@ -167,7 +211,29 @@
                 <w:sz w:val="20"/>
                 <w:szCs w:val="20"/>
               </w:rPr>
-              <w:t>(Read pg 44, 45, 46)</w:t>
+              <w:t xml:space="preserve">(Read </w:t>
+            </w:r>
+            <w:proofErr w:type="spellStart"/>
+            <w:r>
+              <w:rPr>
+                <w:b/>
+                <w:i/>
+                <w:color w:val="4A442A" w:themeColor="background2" w:themeShade="40"/>
+                <w:sz w:val="20"/>
+                <w:szCs w:val="20"/>
+              </w:rPr>
+              <w:t>pg</w:t>
+            </w:r>
+            <w:proofErr w:type="spellEnd"/>
+            <w:r>
+              <w:rPr>
+                <w:b/>
+                <w:i/>
+                <w:color w:val="4A442A" w:themeColor="background2" w:themeShade="40"/>
+                <w:sz w:val="20"/>
+                <w:szCs w:val="20"/>
+              </w:rPr>
+              <w:t xml:space="preserve"> 44, 45, 46)</w:t>
             </w:r>
             <w:r>
               <w:rPr>
@@ -590,7 +656,29 @@
                 <w:sz w:val="28"/>
                 <w:szCs w:val="28"/>
               </w:rPr>
-              <w:t>If the ages of Ram, Shyam and Ajay are input through the keyboard, WAP to determine the youngest of the three.</w:t>
+              <w:t xml:space="preserve">If the ages of Ram, </w:t>
+            </w:r>
+            <w:proofErr w:type="spellStart"/>
+            <w:r>
+              <w:rPr>
+                <w:b/>
+                <w:i/>
+                <w:color w:val="E96E09"/>
+                <w:sz w:val="28"/>
+                <w:szCs w:val="28"/>
+              </w:rPr>
+              <w:t>Shyam</w:t>
+            </w:r>
+            <w:proofErr w:type="spellEnd"/>
+            <w:r>
+              <w:rPr>
+                <w:b/>
+                <w:i/>
+                <w:color w:val="E96E09"/>
+                <w:sz w:val="28"/>
+                <w:szCs w:val="28"/>
+              </w:rPr>
+              <w:t xml:space="preserve"> and Ajay are input through the keyboard, WAP to determine the youngest of the three.</w:t>
             </w:r>
             <w:r>
               <w:rPr>
@@ -2933,7 +3021,29 @@
                       <w:sz w:val="28"/>
                       <w:szCs w:val="28"/>
                     </w:rPr>
-                    <w:t>1 &amp; 2(mon and tue)</w:t>
+                    <w:t xml:space="preserve">1 &amp; 2(mon and </w:t>
+                  </w:r>
+                  <w:proofErr w:type="spellStart"/>
+                  <w:r>
+                    <w:rPr>
+                      <w:b/>
+                      <w:i/>
+                      <w:color w:val="00B050"/>
+                      <w:sz w:val="28"/>
+                      <w:szCs w:val="28"/>
+                    </w:rPr>
+                    <w:t>tue</w:t>
+                  </w:r>
+                  <w:proofErr w:type="spellEnd"/>
+                  <w:r>
+                    <w:rPr>
+                      <w:b/>
+                      <w:i/>
+                      <w:color w:val="00B050"/>
+                      <w:sz w:val="28"/>
+                      <w:szCs w:val="28"/>
+                    </w:rPr>
+                    <w:t>)</w:t>
                   </w:r>
                 </w:p>
               </w:tc>
@@ -3740,16 +3850,52 @@
                 <w:sz w:val="26"/>
                 <w:szCs w:val="26"/>
               </w:rPr>
-              <w:t>Marks in Maths &gt;=65</w:t>
-            </w:r>
+              <w:t xml:space="preserve">Marks in </w:t>
+            </w:r>
+            <w:proofErr w:type="spellStart"/>
             <w:r>
               <w:rPr>
                 <w:rFonts w:ascii="Helvetica" w:hAnsi="Helvetica" w:cs="Helvetica"/>
                 <w:sz w:val="26"/>
                 <w:szCs w:val="26"/>
               </w:rPr>
+              <w:t>Maths</w:t>
+            </w:r>
+            <w:proofErr w:type="spellEnd"/>
+            <w:r>
+              <w:rPr>
+                <w:rFonts w:ascii="Helvetica" w:hAnsi="Helvetica" w:cs="Helvetica"/>
+                <w:sz w:val="26"/>
+                <w:szCs w:val="26"/>
+              </w:rPr>
+              <w:t xml:space="preserve"> &gt;=65</w:t>
+            </w:r>
+            <w:r>
+              <w:rPr>
+                <w:rFonts w:ascii="Helvetica" w:hAnsi="Helvetica" w:cs="Helvetica"/>
+                <w:sz w:val="26"/>
+                <w:szCs w:val="26"/>
+              </w:rPr>
               <w:br/>
-              <w:t>Marks in Phy &gt;=55</w:t>
+              <w:t xml:space="preserve">Marks in </w:t>
+            </w:r>
+            <w:proofErr w:type="spellStart"/>
+            <w:r>
+              <w:rPr>
+                <w:rFonts w:ascii="Helvetica" w:hAnsi="Helvetica" w:cs="Helvetica"/>
+                <w:sz w:val="26"/>
+                <w:szCs w:val="26"/>
+              </w:rPr>
+              <w:t>Phy</w:t>
+            </w:r>
+            <w:proofErr w:type="spellEnd"/>
+            <w:r>
+              <w:rPr>
+                <w:rFonts w:ascii="Helvetica" w:hAnsi="Helvetica" w:cs="Helvetica"/>
+                <w:sz w:val="26"/>
+                <w:szCs w:val="26"/>
+              </w:rPr>
+              <w:t xml:space="preserve"> &gt;=55</w:t>
             </w:r>
             <w:r>
               <w:rPr>
@@ -3997,8 +4143,6 @@
               </w:rPr>
               <w:t>.</w:t>
             </w:r>
-            <w:bookmarkStart w:id="0" w:name="_GoBack"/>
-            <w:bookmarkEnd w:id="0"/>
           </w:p>
           <w:p>
             <w:pPr>
@@ -5796,6 +5940,7 @@
               </w:rPr>
               <w:br/>
             </w:r>
+            <w:proofErr w:type="spellStart"/>
             <w:r>
               <w:rPr>
                 <w:rFonts w:ascii="Helvetica" w:hAnsi="Helvetica" w:cs="Helvetica"/>
@@ -5803,7 +5948,17 @@
                 <w:szCs w:val="26"/>
                 <w:shd w:val="clear" w:color="auto" w:fill="FFFFFF"/>
               </w:rPr>
-              <w:t>Surchage Amount : 240.00</w:t>
+              <w:t>Surchage</w:t>
+            </w:r>
+            <w:proofErr w:type="spellEnd"/>
+            <w:r>
+              <w:rPr>
+                <w:rFonts w:ascii="Helvetica" w:hAnsi="Helvetica" w:cs="Helvetica"/>
+                <w:sz w:val="26"/>
+                <w:szCs w:val="26"/>
+                <w:shd w:val="clear" w:color="auto" w:fill="FFFFFF"/>
+              </w:rPr>
+              <w:t xml:space="preserve"> Amount : 240.00</w:t>
             </w:r>
             <w:r>
               <w:rPr>
@@ -6744,13 +6899,23 @@
                       <w:szCs w:val="24"/>
                     </w:rPr>
                   </w:pPr>
+                  <w:proofErr w:type="spellStart"/>
                   <w:r>
                     <w:rPr>
                       <w:rFonts w:ascii="Helvetica" w:eastAsia="Times New Roman" w:hAnsi="Helvetica" w:cs="Helvetica"/>
                       <w:sz w:val="24"/>
                       <w:szCs w:val="24"/>
                     </w:rPr>
-                    <w:t>upto 199</w:t>
+                    <w:t>upto</w:t>
+                  </w:r>
+                  <w:proofErr w:type="spellEnd"/>
+                  <w:r>
+                    <w:rPr>
+                      <w:rFonts w:ascii="Helvetica" w:eastAsia="Times New Roman" w:hAnsi="Helvetica" w:cs="Helvetica"/>
+                      <w:sz w:val="24"/>
+                      <w:szCs w:val="24"/>
+                    </w:rPr>
+                    <w:t xml:space="preserve"> 199</w:t>
                   </w:r>
                 </w:p>
               </w:tc>
@@ -7136,7 +7301,23 @@
                 <w:b/>
                 <w:i/>
               </w:rPr>
-              <w:t>Please read pg 58.</w:t>
+              <w:t xml:space="preserve">Please read </w:t>
+            </w:r>
+            <w:proofErr w:type="spellStart"/>
+            <w:r>
+              <w:rPr>
+                <w:b/>
+                <w:i/>
+              </w:rPr>
+              <w:t>pg</w:t>
+            </w:r>
+            <w:proofErr w:type="spellEnd"/>
+            <w:r>
+              <w:rPr>
+                <w:b/>
+                <w:i/>
+              </w:rPr>
+              <w:t xml:space="preserve"> 58.</w:t>
             </w:r>
           </w:p>
           <w:p>
@@ -7305,7 +7486,27 @@
                 <w:sz w:val="24"/>
                 <w:szCs w:val="24"/>
               </w:rPr>
-              <w:t>Read the problems on pg 59.</w:t>
+              <w:t xml:space="preserve">Read the problems on </w:t>
+            </w:r>
+            <w:proofErr w:type="spellStart"/>
+            <w:r>
+              <w:rPr>
+                <w:b/>
+                <w:i/>
+                <w:sz w:val="24"/>
+                <w:szCs w:val="24"/>
+              </w:rPr>
+              <w:t>pg</w:t>
+            </w:r>
+            <w:proofErr w:type="spellEnd"/>
+            <w:r>
+              <w:rPr>
+                <w:b/>
+                <w:i/>
+                <w:sz w:val="24"/>
+                <w:szCs w:val="24"/>
+              </w:rPr>
+              <w:t xml:space="preserve"> 59.</w:t>
             </w:r>
           </w:p>
           <w:p>
@@ -7487,7 +7688,27 @@
                 <w:sz w:val="28"/>
                 <w:szCs w:val="28"/>
               </w:rPr>
-              <w:t>Read pg 60.</w:t>
+              <w:t xml:space="preserve">Read </w:t>
+            </w:r>
+            <w:proofErr w:type="spellStart"/>
+            <w:r>
+              <w:rPr>
+                <w:b/>
+                <w:i/>
+                <w:sz w:val="28"/>
+                <w:szCs w:val="28"/>
+              </w:rPr>
+              <w:t>pg</w:t>
+            </w:r>
+            <w:proofErr w:type="spellEnd"/>
+            <w:r>
+              <w:rPr>
+                <w:b/>
+                <w:i/>
+                <w:sz w:val="28"/>
+                <w:szCs w:val="28"/>
+              </w:rPr>
+              <w:t xml:space="preserve"> 60.</w:t>
             </w:r>
           </w:p>
         </w:tc>
@@ -7572,7 +7793,27 @@
                 <w:sz w:val="28"/>
                 <w:szCs w:val="28"/>
               </w:rPr>
-              <w:t>Read pg 63, 64.</w:t>
+              <w:t xml:space="preserve">Read </w:t>
+            </w:r>
+            <w:proofErr w:type="spellStart"/>
+            <w:r>
+              <w:rPr>
+                <w:b/>
+                <w:i/>
+                <w:sz w:val="28"/>
+                <w:szCs w:val="28"/>
+              </w:rPr>
+              <w:t>pg</w:t>
+            </w:r>
+            <w:proofErr w:type="spellEnd"/>
+            <w:r>
+              <w:rPr>
+                <w:b/>
+                <w:i/>
+                <w:sz w:val="28"/>
+                <w:szCs w:val="28"/>
+              </w:rPr>
+              <w:t xml:space="preserve"> 63, 64.</w:t>
             </w:r>
           </w:p>
           <w:p>
@@ -7741,7 +7982,27 @@
                 <w:sz w:val="28"/>
                 <w:szCs w:val="28"/>
               </w:rPr>
-              <w:t>Read pg 65</w:t>
+              <w:t xml:space="preserve">Read </w:t>
+            </w:r>
+            <w:proofErr w:type="spellStart"/>
+            <w:r>
+              <w:rPr>
+                <w:b/>
+                <w:i/>
+                <w:sz w:val="28"/>
+                <w:szCs w:val="28"/>
+              </w:rPr>
+              <w:t>pg</w:t>
+            </w:r>
+            <w:proofErr w:type="spellEnd"/>
+            <w:r>
+              <w:rPr>
+                <w:b/>
+                <w:i/>
+                <w:sz w:val="28"/>
+                <w:szCs w:val="28"/>
+              </w:rPr>
+              <w:t xml:space="preserve"> 65</w:t>
             </w:r>
           </w:p>
           <w:p>
@@ -9291,7 +9552,27 @@
                 <w:sz w:val="24"/>
                 <w:szCs w:val="24"/>
               </w:rPr>
-              <w:t>Read pg 62.</w:t>
+              <w:t xml:space="preserve">Read </w:t>
+            </w:r>
+            <w:proofErr w:type="spellStart"/>
+            <w:r>
+              <w:rPr>
+                <w:b/>
+                <w:i/>
+                <w:sz w:val="24"/>
+                <w:szCs w:val="24"/>
+              </w:rPr>
+              <w:t>pg</w:t>
+            </w:r>
+            <w:proofErr w:type="spellEnd"/>
+            <w:r>
+              <w:rPr>
+                <w:b/>
+                <w:i/>
+                <w:sz w:val="24"/>
+                <w:szCs w:val="24"/>
+              </w:rPr>
+              <w:t xml:space="preserve"> 62.</w:t>
             </w:r>
           </w:p>
           <w:p>
@@ -9543,7 +9824,27 @@
                 <w:sz w:val="24"/>
                 <w:szCs w:val="24"/>
               </w:rPr>
-              <w:t>Read pg 66, 67, 68, 69, 70, 71</w:t>
+              <w:t xml:space="preserve">Read </w:t>
+            </w:r>
+            <w:proofErr w:type="spellStart"/>
+            <w:r>
+              <w:rPr>
+                <w:b/>
+                <w:i/>
+                <w:sz w:val="24"/>
+                <w:szCs w:val="24"/>
+              </w:rPr>
+              <w:t>pg</w:t>
+            </w:r>
+            <w:proofErr w:type="spellEnd"/>
+            <w:r>
+              <w:rPr>
+                <w:b/>
+                <w:i/>
+                <w:sz w:val="24"/>
+                <w:szCs w:val="24"/>
+              </w:rPr>
+              <w:t xml:space="preserve"> 66, 67, 68, 69, 70, 71</w:t>
             </w:r>
           </w:p>
           <w:p>
@@ -11935,7 +12236,27 @@
                 <w:sz w:val="28"/>
                 <w:szCs w:val="28"/>
               </w:rPr>
-              <w:t>WAP to receive salary. if the salary is between 25000 and 40000 – manager. If the sal is between 15000 and 25000 – accountant. If the salary is less than 15000 – Clerk using conditional operator.</w:t>
+              <w:t xml:space="preserve">WAP to receive salary. if the salary is between 25000 and 40000 – manager. If the </w:t>
+            </w:r>
+            <w:proofErr w:type="spellStart"/>
+            <w:r>
+              <w:rPr>
+                <w:b/>
+                <w:i/>
+                <w:sz w:val="28"/>
+                <w:szCs w:val="28"/>
+              </w:rPr>
+              <w:t>sal</w:t>
+            </w:r>
+            <w:proofErr w:type="spellEnd"/>
+            <w:r>
+              <w:rPr>
+                <w:b/>
+                <w:i/>
+                <w:sz w:val="28"/>
+                <w:szCs w:val="28"/>
+              </w:rPr>
+              <w:t xml:space="preserve"> is between 15000 and 25000 – accountant. If the salary is less than 15000 – Clerk using conditional operator.</w:t>
             </w:r>
           </w:p>
         </w:tc>
@@ -12877,7 +13198,27 @@
                 <w:sz w:val="28"/>
                 <w:szCs w:val="28"/>
               </w:rPr>
-              <w:t>#include &lt;stdio.h&gt;</w:t>
+              <w:t>#include &lt;</w:t>
+            </w:r>
+            <w:proofErr w:type="spellStart"/>
+            <w:r>
+              <w:rPr>
+                <w:b/>
+                <w:i/>
+                <w:sz w:val="28"/>
+                <w:szCs w:val="28"/>
+              </w:rPr>
+              <w:t>stdio.h</w:t>
+            </w:r>
+            <w:proofErr w:type="spellEnd"/>
+            <w:r>
+              <w:rPr>
+                <w:b/>
+                <w:i/>
+                <w:sz w:val="28"/>
+                <w:szCs w:val="28"/>
+              </w:rPr>
+              <w:t>&gt;</w:t>
             </w:r>
           </w:p>
           <w:p>
@@ -12898,7 +13239,27 @@
                 <w:sz w:val="28"/>
                 <w:szCs w:val="28"/>
               </w:rPr>
-              <w:t>#include &lt;stdlib.h&gt;</w:t>
+              <w:t>#include &lt;</w:t>
+            </w:r>
+            <w:proofErr w:type="spellStart"/>
+            <w:r>
+              <w:rPr>
+                <w:b/>
+                <w:i/>
+                <w:sz w:val="28"/>
+                <w:szCs w:val="28"/>
+              </w:rPr>
+              <w:t>stdlib.h</w:t>
+            </w:r>
+            <w:proofErr w:type="spellEnd"/>
+            <w:r>
+              <w:rPr>
+                <w:b/>
+                <w:i/>
+                <w:sz w:val="28"/>
+                <w:szCs w:val="28"/>
+              </w:rPr>
+              <w:t>&gt;</w:t>
             </w:r>
           </w:p>
           <w:p>
@@ -12973,7 +13334,27 @@
                 <w:sz w:val="28"/>
                 <w:szCs w:val="28"/>
               </w:rPr>
-              <w:t xml:space="preserve">    int i = 4, z = 12;</w:t>
+              <w:t xml:space="preserve">    int </w:t>
+            </w:r>
+            <w:proofErr w:type="spellStart"/>
+            <w:r>
+              <w:rPr>
+                <w:b/>
+                <w:i/>
+                <w:sz w:val="28"/>
+                <w:szCs w:val="28"/>
+              </w:rPr>
+              <w:t>i</w:t>
+            </w:r>
+            <w:proofErr w:type="spellEnd"/>
+            <w:r>
+              <w:rPr>
+                <w:b/>
+                <w:i/>
+                <w:sz w:val="28"/>
+                <w:szCs w:val="28"/>
+              </w:rPr>
+              <w:t xml:space="preserve"> = 4, z = 12;</w:t>
             </w:r>
           </w:p>
           <w:p>
@@ -12994,7 +13375,27 @@
                 <w:sz w:val="28"/>
                 <w:szCs w:val="28"/>
               </w:rPr>
-              <w:t xml:space="preserve">    if(i = 5|| z&gt; 50)</w:t>
+              <w:t xml:space="preserve">    if(</w:t>
+            </w:r>
+            <w:proofErr w:type="spellStart"/>
+            <w:r>
+              <w:rPr>
+                <w:b/>
+                <w:i/>
+                <w:sz w:val="28"/>
+                <w:szCs w:val="28"/>
+              </w:rPr>
+              <w:t>i</w:t>
+            </w:r>
+            <w:proofErr w:type="spellEnd"/>
+            <w:r>
+              <w:rPr>
+                <w:b/>
+                <w:i/>
+                <w:sz w:val="28"/>
+                <w:szCs w:val="28"/>
+              </w:rPr>
+              <w:t xml:space="preserve"> = 5|| z&gt; 50)</w:t>
             </w:r>
           </w:p>
           <w:p>
@@ -13015,7 +13416,27 @@
                 <w:sz w:val="28"/>
                 <w:szCs w:val="28"/>
               </w:rPr>
-              <w:t xml:space="preserve">        printf("Dean of students affairs\n");</w:t>
+              <w:t xml:space="preserve">        </w:t>
+            </w:r>
+            <w:proofErr w:type="spellStart"/>
+            <w:r>
+              <w:rPr>
+                <w:b/>
+                <w:i/>
+                <w:sz w:val="28"/>
+                <w:szCs w:val="28"/>
+              </w:rPr>
+              <w:t>printf</w:t>
+            </w:r>
+            <w:proofErr w:type="spellEnd"/>
+            <w:r>
+              <w:rPr>
+                <w:b/>
+                <w:i/>
+                <w:sz w:val="28"/>
+                <w:szCs w:val="28"/>
+              </w:rPr>
+              <w:t>("Dean of students affairs\n");</w:t>
             </w:r>
           </w:p>
           <w:p>
@@ -13057,7 +13478,47 @@
                 <w:sz w:val="28"/>
                 <w:szCs w:val="28"/>
               </w:rPr>
-              <w:t xml:space="preserve">        printf("Dosa\n");</w:t>
+              <w:t xml:space="preserve">        </w:t>
+            </w:r>
+            <w:proofErr w:type="spellStart"/>
+            <w:r>
+              <w:rPr>
+                <w:b/>
+                <w:i/>
+                <w:sz w:val="28"/>
+                <w:szCs w:val="28"/>
+              </w:rPr>
+              <w:t>printf</w:t>
+            </w:r>
+            <w:proofErr w:type="spellEnd"/>
+            <w:r>
+              <w:rPr>
+                <w:b/>
+                <w:i/>
+                <w:sz w:val="28"/>
+                <w:szCs w:val="28"/>
+              </w:rPr>
+              <w:t>("</w:t>
+            </w:r>
+            <w:proofErr w:type="spellStart"/>
+            <w:r>
+              <w:rPr>
+                <w:b/>
+                <w:i/>
+                <w:sz w:val="28"/>
+                <w:szCs w:val="28"/>
+              </w:rPr>
+              <w:t>Dosa</w:t>
+            </w:r>
+            <w:proofErr w:type="spellEnd"/>
+            <w:r>
+              <w:rPr>
+                <w:b/>
+                <w:i/>
+                <w:sz w:val="28"/>
+                <w:szCs w:val="28"/>
+              </w:rPr>
+              <w:t>\n");</w:t>
             </w:r>
           </w:p>
           <w:p>
@@ -13340,7 +13801,7 @@
                 <w:ilvl w:val="0"/>
                 <w:numId w:val="27"/>
               </w:numPr>
-              <w:spacing w:after="120" w:line="360" w:lineRule="auto"/>
+              <w:spacing w:after="120" w:line="240" w:lineRule="auto"/>
               <w:rPr>
                 <w:b/>
                 <w:i/>
@@ -13367,7 +13828,7 @@
                 <w:ilvl w:val="0"/>
                 <w:numId w:val="27"/>
               </w:numPr>
-              <w:spacing w:after="120" w:line="360" w:lineRule="auto"/>
+              <w:spacing w:after="120" w:line="240" w:lineRule="auto"/>
               <w:rPr>
                 <w:b/>
                 <w:i/>
@@ -13394,7 +13855,7 @@
                 <w:ilvl w:val="0"/>
                 <w:numId w:val="27"/>
               </w:numPr>
-              <w:spacing w:after="120" w:line="360" w:lineRule="auto"/>
+              <w:spacing w:after="120" w:line="240" w:lineRule="auto"/>
               <w:rPr>
                 <w:b/>
                 <w:i/>
@@ -13421,22 +13882,154 @@
                 <w:ilvl w:val="0"/>
                 <w:numId w:val="27"/>
               </w:numPr>
-              <w:spacing w:after="120" w:line="360" w:lineRule="auto"/>
-              <w:rPr>
-                <w:b/>
-                <w:i/>
-                <w:sz w:val="28"/>
-                <w:szCs w:val="28"/>
-              </w:rPr>
-            </w:pPr>
-            <w:r>
-              <w:rPr>
-                <w:b/>
-                <w:i/>
-                <w:sz w:val="28"/>
-                <w:szCs w:val="28"/>
-              </w:rPr>
-              <w:t>2B</w:t>
+              <w:spacing w:after="120" w:line="240" w:lineRule="auto"/>
+              <w:rPr>
+                <w:b/>
+                <w:i/>
+                <w:color w:val="E96E09"/>
+                <w:sz w:val="28"/>
+                <w:szCs w:val="28"/>
+              </w:rPr>
+            </w:pPr>
+            <w:r>
+              <w:rPr>
+                <w:b/>
+                <w:i/>
+                <w:color w:val="E96E09"/>
+                <w:sz w:val="28"/>
+                <w:szCs w:val="28"/>
+              </w:rPr>
+              <w:t>Take two numbers from the user and display the smallest.</w:t>
+            </w:r>
+          </w:p>
+          <w:p>
+            <w:pPr>
+              <w:pStyle w:val="ListParagraph"/>
+              <w:numPr>
+                <w:ilvl w:val="0"/>
+                <w:numId w:val="27"/>
+              </w:numPr>
+              <w:spacing w:after="120" w:line="240" w:lineRule="auto"/>
+              <w:rPr>
+                <w:b/>
+                <w:i/>
+                <w:color w:val="E96E09"/>
+                <w:sz w:val="28"/>
+                <w:szCs w:val="28"/>
+              </w:rPr>
+            </w:pPr>
+            <w:r>
+              <w:rPr>
+                <w:b/>
+                <w:i/>
+                <w:color w:val="E96E09"/>
+                <w:sz w:val="28"/>
+                <w:szCs w:val="28"/>
+              </w:rPr>
+              <w:t>Take three numbers from the user and display the largest.</w:t>
+            </w:r>
+          </w:p>
+          <w:p>
+            <w:pPr>
+              <w:pStyle w:val="ListParagraph"/>
+              <w:numPr>
+                <w:ilvl w:val="0"/>
+                <w:numId w:val="27"/>
+              </w:numPr>
+              <w:spacing w:after="120" w:line="240" w:lineRule="auto"/>
+              <w:rPr>
+                <w:b/>
+                <w:i/>
+                <w:color w:val="E96E09"/>
+                <w:sz w:val="28"/>
+                <w:szCs w:val="28"/>
+              </w:rPr>
+            </w:pPr>
+            <w:r>
+              <w:rPr>
+                <w:b/>
+                <w:i/>
+                <w:color w:val="E96E09"/>
+                <w:sz w:val="28"/>
+                <w:szCs w:val="28"/>
+              </w:rPr>
+              <w:t>Take three numbers from the user and display the smallest.</w:t>
+            </w:r>
+          </w:p>
+          <w:p>
+            <w:pPr>
+              <w:pStyle w:val="ListParagraph"/>
+              <w:numPr>
+                <w:ilvl w:val="0"/>
+                <w:numId w:val="27"/>
+              </w:numPr>
+              <w:spacing w:after="120" w:line="240" w:lineRule="auto"/>
+              <w:rPr>
+                <w:b/>
+                <w:i/>
+                <w:color w:val="E96E09"/>
+                <w:sz w:val="28"/>
+                <w:szCs w:val="28"/>
+              </w:rPr>
+            </w:pPr>
+            <w:r>
+              <w:rPr>
+                <w:b/>
+                <w:i/>
+                <w:color w:val="E96E09"/>
+                <w:sz w:val="28"/>
+                <w:szCs w:val="28"/>
+              </w:rPr>
+              <w:t xml:space="preserve">If the ages of Ram, </w:t>
+            </w:r>
+            <w:proofErr w:type="spellStart"/>
+            <w:r>
+              <w:rPr>
+                <w:b/>
+                <w:i/>
+                <w:color w:val="E96E09"/>
+                <w:sz w:val="28"/>
+                <w:szCs w:val="28"/>
+              </w:rPr>
+              <w:t>Shyam</w:t>
+            </w:r>
+            <w:proofErr w:type="spellEnd"/>
+            <w:r>
+              <w:rPr>
+                <w:b/>
+                <w:i/>
+                <w:color w:val="E96E09"/>
+                <w:sz w:val="28"/>
+                <w:szCs w:val="28"/>
+              </w:rPr>
+              <w:t xml:space="preserve"> and Ajay are input through the keyboard, WAP to determine the youngest of the three. Display the name and the age.</w:t>
+            </w:r>
+          </w:p>
+          <w:p>
+            <w:pPr>
+              <w:pStyle w:val="ListParagraph"/>
+              <w:numPr>
+                <w:ilvl w:val="0"/>
+                <w:numId w:val="27"/>
+              </w:numPr>
+              <w:spacing w:after="120" w:line="240" w:lineRule="auto"/>
+              <w:rPr>
+                <w:b/>
+                <w:i/>
+                <w:color w:val="E96E09"/>
+                <w:sz w:val="28"/>
+                <w:szCs w:val="28"/>
+              </w:rPr>
+            </w:pPr>
+            <w:r>
+              <w:rPr>
+                <w:b/>
+                <w:i/>
+                <w:color w:val="E96E09"/>
+                <w:sz w:val="28"/>
+                <w:szCs w:val="28"/>
+              </w:rPr>
+              <w:t>Write a program to check whether a triangle is valid or not, when the three angles of the triangle are entered through the keyboard. A triangle is valid if the sum of all the three angles is equal to 180 degrees.</w:t>
             </w:r>
           </w:p>
         </w:tc>
@@ -13678,10 +14271,69 @@
               </w:numPr>
               <w:spacing w:after="120" w:line="360" w:lineRule="auto"/>
               <w:rPr>
-                <w:sz w:val="28"/>
-                <w:szCs w:val="28"/>
-              </w:rPr>
-            </w:pPr>
+                <w:b/>
+                <w:i/>
+                <w:color w:val="F5770F"/>
+                <w:sz w:val="28"/>
+                <w:szCs w:val="28"/>
+              </w:rPr>
+            </w:pPr>
+            <w:r>
+              <w:rPr>
+                <w:b/>
+                <w:i/>
+                <w:color w:val="F5770F"/>
+                <w:sz w:val="28"/>
+                <w:szCs w:val="28"/>
+              </w:rPr>
+              <w:t>Find the absolute value of a number entered through the keyboard and if the input is not valid print invalid input.</w:t>
+            </w:r>
+          </w:p>
+          <w:p>
+            <w:pPr>
+              <w:pStyle w:val="ListParagraph"/>
+              <w:numPr>
+                <w:ilvl w:val="0"/>
+                <w:numId w:val="29"/>
+              </w:numPr>
+              <w:spacing w:after="120" w:line="360" w:lineRule="auto"/>
+              <w:rPr>
+                <w:b/>
+                <w:i/>
+                <w:color w:val="F5770F"/>
+                <w:sz w:val="28"/>
+                <w:szCs w:val="28"/>
+              </w:rPr>
+            </w:pPr>
+            <w:r>
+              <w:rPr>
+                <w:b/>
+                <w:i/>
+                <w:color w:val="F5770F"/>
+                <w:sz w:val="28"/>
+                <w:szCs w:val="28"/>
+              </w:rPr>
+              <w:t>Given the length and breadth of a rectangle, write a program to find whether the area of the rectangle is greater than its perimeter. For Example, the area of the rectangle with length = 5 and breadth = 4 is greater than its perimeter.</w:t>
+            </w:r>
+          </w:p>
+          <w:p>
+            <w:pPr>
+              <w:pStyle w:val="ListParagraph"/>
+              <w:numPr>
+                <w:ilvl w:val="0"/>
+                <w:numId w:val="29"/>
+              </w:numPr>
+              <w:spacing w:after="120" w:line="360" w:lineRule="auto"/>
+              <w:rPr>
+                <w:b/>
+                <w:i/>
+                <w:color w:val="F5770F"/>
+                <w:sz w:val="28"/>
+                <w:szCs w:val="28"/>
+              </w:rPr>
+            </w:pPr>
+            <w:bookmarkStart w:id="0" w:name="_GoBack"/>
+            <w:bookmarkEnd w:id="0"/>
           </w:p>
         </w:tc>
       </w:tr>
@@ -15522,7 +16174,6 @@
       <w:dataBinding w:prefixMappings="xmlns:ns0='http://schemas.openxmlformats.org/package/2006/metadata/core-properties' xmlns:ns1='http://purl.org/dc/elements/1.1/'" w:xpath="/ns0:coreProperties[1]/ns1:title[1]" w:storeItemID="{6C3C8BC8-F283-45AE-878A-BAB7291924A1}"/>
       <w:text/>
     </w:sdtPr>
-    <w:sdtEndPr/>
     <w:sdtContent>
       <w:p>
         <w:pPr>
@@ -15536,13 +16187,41 @@
             <w:szCs w:val="32"/>
           </w:rPr>
         </w:pPr>
+        <w:proofErr w:type="spellStart"/>
         <w:r>
           <w:rPr>
             <w:rFonts w:asciiTheme="majorHAnsi" w:eastAsiaTheme="majorEastAsia" w:hAnsiTheme="majorHAnsi" w:cstheme="majorBidi"/>
             <w:sz w:val="32"/>
             <w:szCs w:val="32"/>
           </w:rPr>
-          <w:t>CProgramming-Decision Control Instruction                      CProgramming-Decision Control Instruction</w:t>
+          <w:t>CProgramming</w:t>
+        </w:r>
+        <w:proofErr w:type="spellEnd"/>
+        <w:r>
+          <w:rPr>
+            <w:rFonts w:asciiTheme="majorHAnsi" w:eastAsiaTheme="majorEastAsia" w:hAnsiTheme="majorHAnsi" w:cstheme="majorBidi"/>
+            <w:sz w:val="32"/>
+            <w:szCs w:val="32"/>
+          </w:rPr>
+          <w:t xml:space="preserve">-Decision Control Instruction                      </w:t>
+        </w:r>
+        <w:proofErr w:type="spellStart"/>
+        <w:r>
+          <w:rPr>
+            <w:rFonts w:asciiTheme="majorHAnsi" w:eastAsiaTheme="majorEastAsia" w:hAnsiTheme="majorHAnsi" w:cstheme="majorBidi"/>
+            <w:sz w:val="32"/>
+            <w:szCs w:val="32"/>
+          </w:rPr>
+          <w:t>CProgramming</w:t>
+        </w:r>
+        <w:proofErr w:type="spellEnd"/>
+        <w:r>
+          <w:rPr>
+            <w:rFonts w:asciiTheme="majorHAnsi" w:eastAsiaTheme="majorEastAsia" w:hAnsiTheme="majorHAnsi" w:cstheme="majorBidi"/>
+            <w:sz w:val="32"/>
+            <w:szCs w:val="32"/>
+          </w:rPr>
+          <w:t>-Decision Control Instruction</w:t>
         </w:r>
       </w:p>
     </w:sdtContent>
@@ -20822,6 +21501,7 @@
   </w:compat>
   <w:rsids>
     <w:rsidRoot w:val="00562647"/>
+    <w:rsid w:val="00040F65"/>
     <w:rsid w:val="00053AC3"/>
     <w:rsid w:val="000602C4"/>
     <w:rsid w:val="00096C9F"/>
@@ -20844,6 +21524,7 @@
     <w:rsid w:val="00906DA9"/>
     <w:rsid w:val="009A0C9C"/>
     <w:rsid w:val="00AD2210"/>
+    <w:rsid w:val="00AF0A54"/>
     <w:rsid w:val="00B838B5"/>
     <w:rsid w:val="00BF1D1D"/>
     <w:rsid w:val="00CB2BE0"/>
@@ -21622,7 +22303,7 @@
 </file>
 
 <file path=customXml/itemProps1.xml><?xml version="1.0" encoding="utf-8"?>
-<ds:datastoreItem xmlns:ds="http://schemas.openxmlformats.org/officeDocument/2006/customXml" ds:itemID="{386F22E6-510E-4D7D-93CF-BC3F7637BEB9}">
+<ds:datastoreItem xmlns:ds="http://schemas.openxmlformats.org/officeDocument/2006/customXml" ds:itemID="{92A86AE7-85DF-4524-A789-4BBE52BA69A3}">
   <ds:schemaRefs>
     <ds:schemaRef ds:uri="http://schemas.openxmlformats.org/officeDocument/2006/bibliography"/>
   </ds:schemaRefs>
